--- a/kunskapskontroll.docx
+++ b/kunskapskontroll.docx
@@ -13,12 +13,36 @@
     <w:p>
       <w:r>
         <w:br/>
-        <w:t xml:space="preserve">Kunskapskontrollen består av att du skall (1) besvara några teoretiska frågeställningar och (2) göra en programmeringsuppgift där du använder SQL och Python, du kommer skriva en rapport om detta. </w:t>
-      </w:r>
-    </w:p>
-    <w:p>
-      <w:r>
-        <w:t xml:space="preserve">I Omniway kommer du skicka in en GitHub länk som skall innehålla: </w:t>
+        <w:t xml:space="preserve">Kunskapskontrollen består av att du skall (1) besvara några teoretiska frågeställningar och (2) göra en programmeringsuppgift där du använder SQL och </w:t>
+      </w:r>
+      <w:proofErr w:type="spellStart"/>
+      <w:r>
+        <w:t>Python</w:t>
+      </w:r>
+      <w:proofErr w:type="spellEnd"/>
+      <w:r>
+        <w:t xml:space="preserve">, du kommer skriva en rapport om detta. </w:t>
+      </w:r>
+    </w:p>
+    <w:p>
+      <w:r>
+        <w:t xml:space="preserve">I </w:t>
+      </w:r>
+      <w:proofErr w:type="spellStart"/>
+      <w:r>
+        <w:t>Omniway</w:t>
+      </w:r>
+      <w:proofErr w:type="spellEnd"/>
+      <w:r>
+        <w:t xml:space="preserve"> kommer du skicka in en </w:t>
+      </w:r>
+      <w:proofErr w:type="spellStart"/>
+      <w:r>
+        <w:t>GitHub</w:t>
+      </w:r>
+      <w:proofErr w:type="spellEnd"/>
+      <w:r>
+        <w:t xml:space="preserve"> länk som skall innehålla: </w:t>
       </w:r>
     </w:p>
     <w:p>
@@ -30,7 +54,15 @@
         </w:numPr>
       </w:pPr>
       <w:r>
-        <w:t xml:space="preserve">Ditt Python skript. </w:t>
+        <w:t xml:space="preserve">Ditt </w:t>
+      </w:r>
+      <w:proofErr w:type="spellStart"/>
+      <w:r>
+        <w:t>Python</w:t>
+      </w:r>
+      <w:proofErr w:type="spellEnd"/>
+      <w:r>
+        <w:t xml:space="preserve"> skript. </w:t>
       </w:r>
     </w:p>
     <w:p>
@@ -47,9 +79,17 @@
     </w:p>
     <w:p>
       <w:r>
-        <w:t xml:space="preserve">Behöver du repetera Git och Github, se t.ex. följande video: </w:t>
-      </w:r>
-      <w:hyperlink r:id="rId5" w:history="1">
+        <w:t xml:space="preserve">Behöver du repetera Git och </w:t>
+      </w:r>
+      <w:proofErr w:type="spellStart"/>
+      <w:r>
+        <w:t>Github</w:t>
+      </w:r>
+      <w:proofErr w:type="spellEnd"/>
+      <w:r>
+        <w:t xml:space="preserve">, se t.ex. följande video: </w:t>
+      </w:r>
+      <w:hyperlink r:id="rId7" w:history="1">
         <w:r>
           <w:rPr>
             <w:rStyle w:val="Hyperlnk"/>
@@ -91,7 +131,10 @@
         </w:numPr>
       </w:pPr>
       <w:r>
-        <w:t xml:space="preserve">Beskriv kort vad en ”left join” och ”inner join” är. </w:t>
+        <w:t>Vad</w:t>
+      </w:r>
+      <w:r>
+        <w:t xml:space="preserve"> menas med ”CRUD” flödet?</w:t>
       </w:r>
     </w:p>
     <w:p>
@@ -103,43 +146,34 @@
         </w:numPr>
       </w:pPr>
       <w:r>
-        <w:t xml:space="preserve">Beskriv kort vad indexering i SQL innebär. </w:t>
-      </w:r>
-    </w:p>
-    <w:p/>
-    <w:p>
-      <w:pPr>
-        <w:pStyle w:val="Rubrik2"/>
-      </w:pPr>
-      <w:r>
-        <w:t>2. Programmeringsuppgift och Rapport</w:t>
-      </w:r>
+        <w:t>Beskriv kort vad en ”</w:t>
+      </w:r>
+      <w:proofErr w:type="spellStart"/>
+      <w:r>
+        <w:t>left</w:t>
+      </w:r>
+      <w:proofErr w:type="spellEnd"/>
       <w:r>
         <w:t xml:space="preserve"> </w:t>
       </w:r>
-      <w:r>
-        <w:rPr>
-          <w:highlight w:val="green"/>
-        </w:rPr>
-        <w:t>(Mark utformar den)</w:t>
-      </w:r>
-    </w:p>
-    <w:p>
-      <w:r>
-        <w:t xml:space="preserve">I programmeringsuppgiften kommer du använda Python för att interagera med SQL. Biblioteket som kommer användas heter SQLAlchemy. </w:t>
-      </w:r>
-    </w:p>
-    <w:p>
-      <w:r>
-        <w:rPr>
-          <w:highlight w:val="green"/>
-        </w:rPr>
-        <w:t>Datan som kommer användas är: Hitta ett roligt dataset</w:t>
-      </w:r>
-    </w:p>
-    <w:p>
-      <w:r>
-        <w:t xml:space="preserve">Din uppgift består av att: </w:t>
+      <w:proofErr w:type="spellStart"/>
+      <w:r>
+        <w:t>join</w:t>
+      </w:r>
+      <w:proofErr w:type="spellEnd"/>
+      <w:r>
+        <w:t xml:space="preserve">” och ”inner </w:t>
+      </w:r>
+      <w:proofErr w:type="spellStart"/>
+      <w:r>
+        <w:t>join</w:t>
+      </w:r>
+      <w:proofErr w:type="spellEnd"/>
+      <w:r>
+        <w:t xml:space="preserve">” är. </w:t>
+      </w:r>
+      <w:r>
+        <w:t>Varför använder man det?</w:t>
       </w:r>
     </w:p>
     <w:p>
@@ -147,11 +181,113 @@
         <w:pStyle w:val="Liststycke"/>
         <w:numPr>
           <w:ilvl w:val="0"/>
-          <w:numId w:val="7"/>
+          <w:numId w:val="4"/>
         </w:numPr>
       </w:pPr>
       <w:r>
-        <w:t xml:space="preserve">Göra en deskriptiv analys av datasetet. Syftet med detta är att man skall få en god överblick över datan som finns. </w:t>
+        <w:t xml:space="preserve">Beskriv kort vad indexering i SQL innebär. </w:t>
+      </w:r>
+    </w:p>
+    <w:p/>
+    <w:p>
+      <w:pPr>
+        <w:pStyle w:val="Rubrik2"/>
+      </w:pPr>
+      <w:r>
+        <w:t>2. Programmeringsuppgift och Rapport</w:t>
+      </w:r>
+    </w:p>
+    <w:p>
+      <w:r>
+        <w:t xml:space="preserve">I programmeringsuppgiften kommer du använda </w:t>
+      </w:r>
+      <w:proofErr w:type="spellStart"/>
+      <w:r>
+        <w:t>Python</w:t>
+      </w:r>
+      <w:proofErr w:type="spellEnd"/>
+      <w:r>
+        <w:t xml:space="preserve"> för att interagera med SQL. Biblioteket som kommer användas heter </w:t>
+      </w:r>
+      <w:proofErr w:type="spellStart"/>
+      <w:r>
+        <w:t>SQLAlchemy</w:t>
+      </w:r>
+      <w:proofErr w:type="spellEnd"/>
+      <w:r>
+        <w:t xml:space="preserve">. </w:t>
+      </w:r>
+    </w:p>
+    <w:p>
+      <w:r>
+        <w:t>Data</w:t>
+      </w:r>
+      <w:r>
+        <w:t>basen</w:t>
+      </w:r>
+      <w:r>
+        <w:t xml:space="preserve"> som kommer användas är: </w:t>
+      </w:r>
+      <w:r>
+        <w:rPr>
+          <w:b/>
+          <w:bCs/>
+        </w:rPr>
+        <w:t>AdventureWorks2022</w:t>
+      </w:r>
+      <w:r>
+        <w:t xml:space="preserve">. </w:t>
+      </w:r>
+    </w:p>
+    <w:p>
+      <w:r>
+        <w:t xml:space="preserve">Scenario: Du har precis börjat arbeta som dataanalytiker på ett företag </w:t>
+      </w:r>
+      <w:r>
+        <w:t xml:space="preserve">där </w:t>
+      </w:r>
+      <w:r>
+        <w:t xml:space="preserve">ni har en databas som heter </w:t>
+      </w:r>
+      <w:r>
+        <w:rPr>
+          <w:b/>
+          <w:bCs/>
+        </w:rPr>
+        <w:t>AdventureWorks2022</w:t>
+      </w:r>
+      <w:r>
+        <w:t xml:space="preserve">. När man börjar på ett nytt företag så behöver man bekanta sig med </w:t>
+      </w:r>
+      <w:proofErr w:type="spellStart"/>
+      <w:r>
+        <w:t>datan</w:t>
+      </w:r>
+      <w:proofErr w:type="spellEnd"/>
+      <w:r>
+        <w:t xml:space="preserve"> som finns</w:t>
+      </w:r>
+      <w:r>
+        <w:t>. Din uppgift är nu att</w:t>
+      </w:r>
+      <w:r>
+        <w:t xml:space="preserve"> i </w:t>
+      </w:r>
+      <w:proofErr w:type="spellStart"/>
+      <w:r>
+        <w:t>Python</w:t>
+      </w:r>
+      <w:proofErr w:type="spellEnd"/>
+      <w:r>
+        <w:t xml:space="preserve">, genom att använda </w:t>
+      </w:r>
+      <w:proofErr w:type="spellStart"/>
+      <w:r>
+        <w:t>SQLAlchemy</w:t>
+      </w:r>
+      <w:proofErr w:type="spellEnd"/>
+      <w:r>
+        <w:t xml:space="preserve">: </w:t>
       </w:r>
     </w:p>
     <w:p>
@@ -159,11 +295,92 @@
         <w:pStyle w:val="Liststycke"/>
         <w:numPr>
           <w:ilvl w:val="0"/>
-          <w:numId w:val="8"/>
+          <w:numId w:val="11"/>
         </w:numPr>
       </w:pPr>
       <w:r>
-        <w:t xml:space="preserve">Här skall du använda visualiseringar för att underlätta. </w:t>
+        <w:t xml:space="preserve">Ge en deskriptiv sammanfattning över databasen </w:t>
+      </w:r>
+      <w:r>
+        <w:rPr>
+          <w:b/>
+          <w:bCs/>
+        </w:rPr>
+        <w:t>AdventureWorks2022</w:t>
+      </w:r>
+      <w:r>
+        <w:t xml:space="preserve">. Syftet är att läsaren skall få en god överblick över </w:t>
+      </w:r>
+      <w:proofErr w:type="spellStart"/>
+      <w:r>
+        <w:t>datan</w:t>
+      </w:r>
+      <w:proofErr w:type="spellEnd"/>
+      <w:r>
+        <w:t xml:space="preserve"> som finns. Du måste här själv bestämma vilka SQL </w:t>
+      </w:r>
+      <w:proofErr w:type="spellStart"/>
+      <w:r>
+        <w:t>queries</w:t>
+      </w:r>
+      <w:proofErr w:type="spellEnd"/>
+      <w:r>
+        <w:t xml:space="preserve"> du skall göra genom att undersöka och besluta om vad som är relevant. </w:t>
+      </w:r>
+      <w:r>
+        <w:br/>
+        <w:t xml:space="preserve">- Använd några visualiseringar för att demonstrera intressanta aspekter av </w:t>
+      </w:r>
+      <w:proofErr w:type="spellStart"/>
+      <w:r>
+        <w:t>datan</w:t>
+      </w:r>
+      <w:proofErr w:type="spellEnd"/>
+      <w:r>
+        <w:t xml:space="preserve">. Exempelvis hade man kunnat visualisera följande tabell med ett stapeldiagram: </w:t>
+      </w:r>
+      <w:r>
+        <w:br/>
+      </w:r>
+      <w:r>
+        <w:rPr>
+          <w:noProof/>
+        </w:rPr>
+        <w:drawing>
+          <wp:inline distT="0" distB="0" distL="0" distR="0" wp14:anchorId="056D3EC2" wp14:editId="104FC64C">
+            <wp:extent cx="2711395" cy="1456269"/>
+            <wp:effectExtent l="0" t="0" r="0" b="0"/>
+            <wp:docPr id="754241023" name="Bildobjekt 1" descr="En bild som visar text, skärmbild, Teckensnitt, nummer&#10;&#10;Automatiskt genererad beskrivning"/>
+            <wp:cNvGraphicFramePr>
+              <a:graphicFrameLocks xmlns:a="http://schemas.openxmlformats.org/drawingml/2006/main" noChangeAspect="1"/>
+            </wp:cNvGraphicFramePr>
+            <a:graphic xmlns:a="http://schemas.openxmlformats.org/drawingml/2006/main">
+              <a:graphicData uri="http://schemas.openxmlformats.org/drawingml/2006/picture">
+                <pic:pic xmlns:pic="http://schemas.openxmlformats.org/drawingml/2006/picture">
+                  <pic:nvPicPr>
+                    <pic:cNvPr id="754241023" name="Bildobjekt 1" descr="En bild som visar text, skärmbild, Teckensnitt, nummer&#10;&#10;Automatiskt genererad beskrivning"/>
+                    <pic:cNvPicPr/>
+                  </pic:nvPicPr>
+                  <pic:blipFill>
+                    <a:blip r:embed="rId8"/>
+                    <a:stretch>
+                      <a:fillRect/>
+                    </a:stretch>
+                  </pic:blipFill>
+                  <pic:spPr>
+                    <a:xfrm>
+                      <a:off x="0" y="0"/>
+                      <a:ext cx="2718483" cy="1460076"/>
+                    </a:xfrm>
+                    <a:prstGeom prst="rect">
+                      <a:avLst/>
+                    </a:prstGeom>
+                  </pic:spPr>
+                </pic:pic>
+              </a:graphicData>
+            </a:graphic>
+          </wp:inline>
+        </w:drawing>
       </w:r>
     </w:p>
     <w:p>
@@ -171,11 +388,11 @@
         <w:pStyle w:val="Liststycke"/>
         <w:numPr>
           <w:ilvl w:val="0"/>
-          <w:numId w:val="7"/>
+          <w:numId w:val="11"/>
         </w:numPr>
       </w:pPr>
       <w:r>
-        <w:t xml:space="preserve">Göra en statistisk analys. Du skall göra ett konfidensintervall för något samt en Hypotesprövning. </w:t>
+        <w:t>Göra en statistisk analys. Du skall göra ett konfidensintervall för något samt en Hypotesprövning. Hur tolkar du resultaten?</w:t>
       </w:r>
     </w:p>
     <w:p>
@@ -183,25 +400,51 @@
         <w:pStyle w:val="Liststycke"/>
         <w:numPr>
           <w:ilvl w:val="0"/>
-          <w:numId w:val="7"/>
+          <w:numId w:val="11"/>
         </w:numPr>
       </w:pPr>
       <w:r>
-        <w:t>Analysera datan. Vilka slutsatser kan vi dra?</w:t>
-      </w:r>
-    </w:p>
-    <w:p/>
+        <w:t xml:space="preserve">Analysera </w:t>
+      </w:r>
+      <w:proofErr w:type="spellStart"/>
+      <w:r>
+        <w:t>datan</w:t>
+      </w:r>
+      <w:proofErr w:type="spellEnd"/>
+      <w:r>
+        <w:t xml:space="preserve"> och resultaten du tagit fram</w:t>
+      </w:r>
+      <w:r>
+        <w:t xml:space="preserve">. Vilka slutsatser </w:t>
+      </w:r>
+      <w:r>
+        <w:t>och rekommendationer kan du ge?</w:t>
+      </w:r>
+    </w:p>
     <w:p>
       <w:pPr>
         <w:pStyle w:val="Rubrik2"/>
       </w:pPr>
       <w:r>
+        <w:lastRenderedPageBreak/>
         <w:t>Rapport</w:t>
       </w:r>
     </w:p>
     <w:p>
       <w:r>
-        <w:t xml:space="preserve">När du är klar med koden skall du skriva en rapport som innehåller följande:  </w:t>
+        <w:t xml:space="preserve">När du är klar med koden skall du </w:t>
+      </w:r>
+      <w:r>
+        <w:t xml:space="preserve">göra </w:t>
+      </w:r>
+      <w:r>
+        <w:t xml:space="preserve">en </w:t>
+      </w:r>
+      <w:r>
+        <w:t xml:space="preserve">skriftlig </w:t>
+      </w:r>
+      <w:r>
+        <w:t xml:space="preserve">rapport som innehåller följande:  </w:t>
       </w:r>
     </w:p>
     <w:p>
@@ -213,15 +456,39 @@
         </w:numPr>
       </w:pPr>
       <w:r>
-        <w:t>Introduktion som innehåller underrubrikerna:</w:t>
-      </w:r>
-      <w:r>
-        <w:br/>
-        <w:t>- Bakgrund</w:t>
-      </w:r>
-      <w:r>
-        <w:br/>
-        <w:t>- Syfte och Frågeställning</w:t>
+        <w:t xml:space="preserve">En presentation på fråga 1 ovan där du gjorde </w:t>
+      </w:r>
+      <w:r>
+        <w:rPr>
+          <w:i/>
+          <w:iCs/>
+        </w:rPr>
+        <w:t>”</w:t>
+      </w:r>
+      <w:r>
+        <w:rPr>
+          <w:i/>
+          <w:iCs/>
+        </w:rPr>
+        <w:t xml:space="preserve">en deskriptiv sammanfattning över databasen </w:t>
+      </w:r>
+      <w:r>
+        <w:rPr>
+          <w:b/>
+          <w:bCs/>
+          <w:i/>
+          <w:iCs/>
+        </w:rPr>
+        <w:t>AdventureWorks2022</w:t>
+      </w:r>
+      <w:r>
+        <w:rPr>
+          <w:b/>
+          <w:bCs/>
+          <w:i/>
+          <w:iCs/>
+        </w:rPr>
+        <w:t>”.</w:t>
       </w:r>
     </w:p>
     <w:p>
@@ -233,7 +500,7 @@
         </w:numPr>
       </w:pPr>
       <w:r>
-        <w:t>Databeskrivning / EDA (Exploratory Data Analysis)</w:t>
+        <w:t xml:space="preserve">Presentera resultatet av din statiska analys från fråga 2 ovan. </w:t>
       </w:r>
     </w:p>
     <w:p>
@@ -245,11 +512,13 @@
         </w:numPr>
       </w:pPr>
       <w:r>
-        <w:t>Projekt Resultat och Analys</w:t>
-      </w:r>
-      <w:r>
-        <w:br/>
-        <w:t>- Resultat är deskriptiva i sin natur, t.ex. att man presenterar medelålder för kvinnor respektive män. Ofta kan tabeller vara användbara vid redogörelse av resultaten.</w:t>
+        <w:t xml:space="preserve">Skriv ned dina </w:t>
+      </w:r>
+      <w:r>
+        <w:t>svar</w:t>
+      </w:r>
+      <w:r>
+        <w:t xml:space="preserve"> från fråga 3 ovan. </w:t>
       </w:r>
     </w:p>
     <w:p>
@@ -261,37 +530,24 @@
         </w:numPr>
       </w:pPr>
       <w:r>
-        <w:t>Slutsats</w:t>
-      </w:r>
-      <w:r>
-        <w:t xml:space="preserve">. </w:t>
-      </w:r>
-    </w:p>
-    <w:p>
-      <w:pPr>
-        <w:pStyle w:val="Liststycke"/>
-        <w:numPr>
-          <w:ilvl w:val="0"/>
-          <w:numId w:val="1"/>
-        </w:numPr>
-      </w:pPr>
-      <w:r>
         <w:t>”</w:t>
       </w:r>
-      <w:r>
-        <w:t>Executive summary</w:t>
-      </w:r>
-      <w:r>
-        <w:t>”</w:t>
-      </w:r>
-      <w:r>
-        <w:t xml:space="preserve">. Cirka 5-10 meningar som sammanfattar det viktigaste (detta brukar t.ex. de högsta cheferna vara intresserade av). </w:t>
-      </w:r>
-    </w:p>
-    <w:p>
-      <w:pPr>
-        <w:pStyle w:val="Liststycke"/>
-      </w:pPr>
+      <w:proofErr w:type="spellStart"/>
+      <w:r>
+        <w:t>Executive</w:t>
+      </w:r>
+      <w:proofErr w:type="spellEnd"/>
+      <w:r>
+        <w:t xml:space="preserve"> </w:t>
+      </w:r>
+      <w:proofErr w:type="spellStart"/>
+      <w:r>
+        <w:t>summary</w:t>
+      </w:r>
+      <w:proofErr w:type="spellEnd"/>
+      <w:r>
+        <w:t>”. Cirka 10 meningar som sammanfattar det viktigaste (detta brukar t.ex. de högsta cheferna vara intresserade av).</w:t>
+      </w:r>
     </w:p>
     <w:p>
       <w:r>
@@ -306,7 +562,7 @@
           <w:b/>
           <w:bCs/>
         </w:rPr>
-        <w:t>3</w:t>
+        <w:t>2</w:t>
       </w:r>
       <w:r>
         <w:rPr>
@@ -410,8 +666,14 @@
         </w:rPr>
         <w:t xml:space="preserve">Tips du hade ”gett till dig själv” i början av kursen nu när du slutfört den. </w:t>
       </w:r>
-    </w:p>
-    <w:p/>
+      <w:r>
+        <w:rPr>
+          <w:b/>
+          <w:bCs/>
+        </w:rPr>
+        <w:br/>
+      </w:r>
+    </w:p>
     <w:p>
       <w:pPr>
         <w:pStyle w:val="Rubrik2"/>
@@ -422,66 +684,15 @@
     </w:p>
     <w:p>
       <w:r>
-        <w:t xml:space="preserve">Kunskapskontrollens fokus är på programmering, därmed kommer ni göra flertalet programmeringstekniska val kopplat till datan. Mer specifikt: </w:t>
-      </w:r>
-    </w:p>
-    <w:p>
-      <w:pPr>
-        <w:pStyle w:val="Liststycke"/>
-        <w:numPr>
-          <w:ilvl w:val="0"/>
-          <w:numId w:val="9"/>
-        </w:numPr>
-      </w:pPr>
-      <w:r>
-        <w:t>Beroende på hur datan ser ut så kommer ni göra olika programmeringstekniska val, t.ex. är det lämpligt att visualisera den</w:t>
-      </w:r>
-      <w:r>
-        <w:t>?</w:t>
-      </w:r>
-      <w:r>
-        <w:t xml:space="preserve"> </w:t>
-      </w:r>
-      <w:r>
-        <w:t>Ä</w:t>
-      </w:r>
-      <w:r>
-        <w:t>r det lämpligt att göra sammanfattande tabelle</w:t>
-      </w:r>
-      <w:r>
-        <w:t>r?</w:t>
-      </w:r>
-    </w:p>
-    <w:p>
-      <w:pPr>
-        <w:pStyle w:val="Liststycke"/>
-        <w:numPr>
-          <w:ilvl w:val="0"/>
-          <w:numId w:val="9"/>
-        </w:numPr>
-      </w:pPr>
-      <w:r>
-        <w:t xml:space="preserve">Ni kommer genomföra viss statistisk analys. </w:t>
-      </w:r>
-    </w:p>
-    <w:p>
-      <w:pPr>
-        <w:pStyle w:val="Liststycke"/>
-        <w:numPr>
-          <w:ilvl w:val="0"/>
-          <w:numId w:val="9"/>
-        </w:numPr>
-      </w:pPr>
-      <w:r>
-        <w:t xml:space="preserve">Ni skall visa att ni från programmeringen ni gjort </w:t>
-      </w:r>
-      <w:r>
-        <w:t xml:space="preserve">kan reflektera och motivera t.ex. slutsatser på åtgärder som kanske vore intressanta för en HR avdelning eller en försäljningsavdelning. </w:t>
-      </w:r>
-    </w:p>
-    <w:p>
-      <w:r>
-        <w:t xml:space="preserve">Ni kommer skriva en slutrapport. </w:t>
+        <w:t xml:space="preserve">Kunskapskontrollens fokus är på programmering, därmed kommer ni göra flertalet programmeringstekniska val kopplat till </w:t>
+      </w:r>
+      <w:proofErr w:type="spellStart"/>
+      <w:r>
+        <w:t>datan</w:t>
+      </w:r>
+      <w:proofErr w:type="spellEnd"/>
+      <w:r>
+        <w:t xml:space="preserve">. </w:t>
       </w:r>
     </w:p>
     <w:p>
@@ -501,18 +712,9 @@
           <w:i/>
           <w:iCs/>
         </w:rPr>
-        <w:t>Skriftligen, självständigt reflektera över och motivera de programmeringstekniska val, som gjorts i inlämningsuppgiften, med väl underbyggda resonemang.</w:t>
-      </w:r>
-      <w:r>
-        <w:rPr>
-          <w:rFonts w:cstheme="minorHAnsi"/>
-          <w:i/>
-          <w:iCs/>
-        </w:rPr>
-        <w:t>”</w:t>
-      </w:r>
-    </w:p>
-    <w:p/>
+        <w:t>Skriftligen, självständigt reflektera över och motivera de programmeringstekniska val, som gjorts i inlämningsuppgiften, med väl underbyggda resonemang.”</w:t>
+      </w:r>
+    </w:p>
     <w:p>
       <w:pPr>
         <w:pStyle w:val="Rubrik2"/>
@@ -537,10 +739,7 @@
         <w:t>G nivå:</w:t>
       </w:r>
       <w:r>
-        <w:t xml:space="preserve"> Vi ser att männen i företaget är i snitt 45 år gamla och tjänar 34 400 kr medan </w:t>
-      </w:r>
-      <w:r>
-        <w:t>kvinnorna i snitt är 37 år gamla och har en medellön på 40 200 kr</w:t>
+        <w:t xml:space="preserve"> Vi ser att männen i företaget är i snitt 45 år gamla och tjänar 34 400 kr medan kvinnorna i snitt är 37 år gamla och har en medellön på 40 200 kr</w:t>
       </w:r>
       <w:r>
         <w:br/>
@@ -562,19 +761,24 @@
         <w:t>VG nivå:</w:t>
       </w:r>
       <w:r>
-        <w:t xml:space="preserve"> Vi ser att männen i företaget är i snitt 45 år gamla och har en medellön på </w:t>
-      </w:r>
-      <w:r>
-        <w:t>34</w:t>
-      </w:r>
-      <w:r>
-        <w:t> </w:t>
-      </w:r>
-      <w:r>
-        <w:t xml:space="preserve">400 </w:t>
-      </w:r>
-      <w:r>
-        <w:t xml:space="preserve">kr. Detta kan jämföras med kvinnorna som i snitt är 37 år gamla och har en medellön på 40 200 kr. Personen med högst lön i företaget är VD:n som är en kvinna. Tar vi bort henns från lönestatistiken så ser vi att männen har en medellön på 34 400 kr och kvinnorna på 32 700 kr. Denna skillnad kan tänkas bero på åldersskillnaden. </w:t>
+        <w:t xml:space="preserve"> Vi ser att männen i företaget är i snitt 45 år gamla och har en medellön på 34 400 kr. Detta kan jämföras med kvinnorna som i snitt är 37 år gamla och har en medellön på 40 200 kr. Personen med högst lön i företaget är </w:t>
+      </w:r>
+      <w:proofErr w:type="spellStart"/>
+      <w:r>
+        <w:t>VD:n</w:t>
+      </w:r>
+      <w:proofErr w:type="spellEnd"/>
+      <w:r>
+        <w:t xml:space="preserve"> som är en kvinna. Tar vi bort henn</w:t>
+      </w:r>
+      <w:r>
+        <w:t>e</w:t>
+      </w:r>
+      <w:r>
+        <w:t xml:space="preserve"> från lönestatistiken så ser vi att männen har en medellön på 34 400 kr och kvinnorna på 32 700 kr. Denna skillnad kan tänkas bero på åldersskillnaden. </w:t>
+      </w:r>
+      <w:r>
+        <w:t>För att fördjupa analysen så har jag även undersökt vilka jobbroller de olika personerna har och …</w:t>
       </w:r>
     </w:p>
     <w:p>
@@ -583,14 +787,42 @@
       </w:r>
       <w:r>
         <w:br/>
-      </w:r>
-      <w:r>
         <w:t xml:space="preserve">På G nivå så har resultat tagits fram. Medan på VG nivå så har man reflekterat över valen man gjort och dessutom så har man med hjälp av programmering (t.ex. sett att personen med högst lön är kvinna) kunnat ta fram intressanta resultat som är väl underbyggda. </w:t>
+      </w:r>
+    </w:p>
+    <w:p>
+      <w:r>
+        <w:t>----------------------</w:t>
+      </w:r>
+    </w:p>
+    <w:p>
+      <w:r>
+        <w:t>Lycka till</w:t>
+      </w:r>
+      <w:r>
+        <w:t>, ha kul och kör hårt!</w:t>
+      </w:r>
+    </w:p>
+    <w:p>
+      <w:proofErr w:type="spellStart"/>
+      <w:r>
+        <w:t>Márk</w:t>
+      </w:r>
+      <w:proofErr w:type="spellEnd"/>
+      <w:r>
+        <w:t xml:space="preserve"> &amp; </w:t>
+      </w:r>
+      <w:r>
+        <w:t>Antonio</w:t>
+      </w:r>
+      <w:r>
+        <w:t>.</w:t>
       </w:r>
     </w:p>
     <w:p/>
     <w:p/>
     <w:sectPr>
+      <w:footerReference w:type="default" r:id="rId9"/>
       <w:pgSz w:w="11906" w:h="16838"/>
       <w:pgMar w:top="1417" w:right="1417" w:bottom="1417" w:left="1417" w:header="708" w:footer="708" w:gutter="0"/>
       <w:cols w:space="708"/>
@@ -600,9 +832,190 @@
 </w:document>
 </file>
 
+<file path=word/endnotes.xml><?xml version="1.0" encoding="utf-8"?>
+<w:endnotes xmlns:wpc="http://schemas.microsoft.com/office/word/2010/wordprocessingCanvas" xmlns:cx="http://schemas.microsoft.com/office/drawing/2014/chartex" xmlns:cx1="http://schemas.microsoft.com/office/drawing/2015/9/8/chartex" xmlns:cx2="http://schemas.microsoft.com/office/drawing/2015/10/21/chartex" xmlns:cx3="http://schemas.microsoft.com/office/drawing/2016/5/9/chartex" xmlns:cx4="http://schemas.microsoft.com/office/drawing/2016/5/10/chartex" xmlns:cx5="http://schemas.microsoft.com/office/drawing/2016/5/11/chartex" xmlns:cx6="http://schemas.microsoft.com/office/drawing/2016/5/12/chartex" xmlns:cx7="http://schemas.microsoft.com/office/drawing/2016/5/13/chartex" xmlns:cx8="http://schemas.microsoft.com/office/drawing/2016/5/14/chartex" xmlns:mc="http://schemas.openxmlformats.org/markup-compatibility/2006" xmlns:aink="http://schemas.microsoft.com/office/drawing/2016/ink" xmlns:am3d="http://schemas.microsoft.com/office/drawing/2017/model3d" xmlns:o="urn:schemas-microsoft-com:office:office" xmlns:oel="http://schemas.microsoft.com/office/2019/extlst" xmlns:r="http://schemas.openxmlformats.org/officeDocument/2006/relationships" xmlns:m="http://schemas.openxmlformats.org/officeDocument/2006/math" xmlns:v="urn:schemas-microsoft-com:vml" xmlns:wp14="http://schemas.microsoft.com/office/word/2010/wordprocessingDrawing" xmlns:wp="http://schemas.openxmlformats.org/drawingml/2006/wordprocessingDrawing" xmlns:w10="urn:schemas-microsoft-com:office:word" xmlns:w="http://schemas.openxmlformats.org/wordprocessingml/2006/main" xmlns:w14="http://schemas.microsoft.com/office/word/2010/wordml" xmlns:w15="http://schemas.microsoft.com/office/word/2012/wordml" xmlns:w16cex="http://schemas.microsoft.com/office/word/2018/wordml/cex" xmlns:w16cid="http://schemas.microsoft.com/office/word/2016/wordml/cid" xmlns:w16="http://schemas.microsoft.com/office/word/2018/wordml" xmlns:w16sdtdh="http://schemas.microsoft.com/office/word/2020/wordml/sdtdatahash" xmlns:w16se="http://schemas.microsoft.com/office/word/2015/wordml/symex" xmlns:wpg="http://schemas.microsoft.com/office/word/2010/wordprocessingGroup" xmlns:wpi="http://schemas.microsoft.com/office/word/2010/wordprocessingInk" xmlns:wne="http://schemas.microsoft.com/office/word/2006/wordml" xmlns:wps="http://schemas.microsoft.com/office/word/2010/wordprocessingShape" mc:Ignorable="w14 w15 w16se w16cid w16 w16cex w16sdtdh wp14">
+  <w:endnote w:type="separator" w:id="-1">
+    <w:p>
+      <w:pPr>
+        <w:spacing w:after="0" w:line="240" w:lineRule="auto"/>
+      </w:pPr>
+      <w:r>
+        <w:separator/>
+      </w:r>
+    </w:p>
+  </w:endnote>
+  <w:endnote w:type="continuationSeparator" w:id="0">
+    <w:p>
+      <w:pPr>
+        <w:spacing w:after="0" w:line="240" w:lineRule="auto"/>
+      </w:pPr>
+      <w:r>
+        <w:continuationSeparator/>
+      </w:r>
+    </w:p>
+  </w:endnote>
+</w:endnotes>
+</file>
+
+<file path=word/footer1.xml><?xml version="1.0" encoding="utf-8"?>
+<w:ftr xmlns:wpc="http://schemas.microsoft.com/office/word/2010/wordprocessingCanvas" xmlns:cx="http://schemas.microsoft.com/office/drawing/2014/chartex" xmlns:cx1="http://schemas.microsoft.com/office/drawing/2015/9/8/chartex" xmlns:cx2="http://schemas.microsoft.com/office/drawing/2015/10/21/chartex" xmlns:cx3="http://schemas.microsoft.com/office/drawing/2016/5/9/chartex" xmlns:cx4="http://schemas.microsoft.com/office/drawing/2016/5/10/chartex" xmlns:cx5="http://schemas.microsoft.com/office/drawing/2016/5/11/chartex" xmlns:cx6="http://schemas.microsoft.com/office/drawing/2016/5/12/chartex" xmlns:cx7="http://schemas.microsoft.com/office/drawing/2016/5/13/chartex" xmlns:cx8="http://schemas.microsoft.com/office/drawing/2016/5/14/chartex" xmlns:mc="http://schemas.openxmlformats.org/markup-compatibility/2006" xmlns:aink="http://schemas.microsoft.com/office/drawing/2016/ink" xmlns:am3d="http://schemas.microsoft.com/office/drawing/2017/model3d" xmlns:o="urn:schemas-microsoft-com:office:office" xmlns:oel="http://schemas.microsoft.com/office/2019/extlst" xmlns:r="http://schemas.openxmlformats.org/officeDocument/2006/relationships" xmlns:m="http://schemas.openxmlformats.org/officeDocument/2006/math" xmlns:v="urn:schemas-microsoft-com:vml" xmlns:wp14="http://schemas.microsoft.com/office/word/2010/wordprocessingDrawing" xmlns:wp="http://schemas.openxmlformats.org/drawingml/2006/wordprocessingDrawing" xmlns:w10="urn:schemas-microsoft-com:office:word" xmlns:w="http://schemas.openxmlformats.org/wordprocessingml/2006/main" xmlns:w14="http://schemas.microsoft.com/office/word/2010/wordml" xmlns:w15="http://schemas.microsoft.com/office/word/2012/wordml" xmlns:w16cex="http://schemas.microsoft.com/office/word/2018/wordml/cex" xmlns:w16cid="http://schemas.microsoft.com/office/word/2016/wordml/cid" xmlns:w16="http://schemas.microsoft.com/office/word/2018/wordml" xmlns:w16sdtdh="http://schemas.microsoft.com/office/word/2020/wordml/sdtdatahash" xmlns:w16se="http://schemas.microsoft.com/office/word/2015/wordml/symex" xmlns:wpg="http://schemas.microsoft.com/office/word/2010/wordprocessingGroup" xmlns:wpi="http://schemas.microsoft.com/office/word/2010/wordprocessingInk" xmlns:wne="http://schemas.microsoft.com/office/word/2006/wordml" xmlns:wps="http://schemas.microsoft.com/office/word/2010/wordprocessingShape" mc:Ignorable="w14 w15 w16se w16cid w16 w16cex w16sdtdh wp14">
+  <w:sdt>
+    <w:sdtPr>
+      <w:id w:val="628825621"/>
+      <w:docPartObj>
+        <w:docPartGallery w:val="Page Numbers (Bottom of Page)"/>
+        <w:docPartUnique/>
+      </w:docPartObj>
+    </w:sdtPr>
+    <w:sdtContent>
+      <w:p>
+        <w:pPr>
+          <w:pStyle w:val="Sidfot"/>
+          <w:jc w:val="center"/>
+        </w:pPr>
+        <w:r>
+          <w:fldChar w:fldCharType="begin"/>
+        </w:r>
+        <w:r>
+          <w:instrText>PAGE   \* MERGEFORMAT</w:instrText>
+        </w:r>
+        <w:r>
+          <w:fldChar w:fldCharType="separate"/>
+        </w:r>
+        <w:r>
+          <w:t>2</w:t>
+        </w:r>
+        <w:r>
+          <w:fldChar w:fldCharType="end"/>
+        </w:r>
+      </w:p>
+    </w:sdtContent>
+  </w:sdt>
+  <w:p>
+    <w:pPr>
+      <w:pStyle w:val="Sidfot"/>
+    </w:pPr>
+  </w:p>
+</w:ftr>
+</file>
+
+<file path=word/footnotes.xml><?xml version="1.0" encoding="utf-8"?>
+<w:footnotes xmlns:wpc="http://schemas.microsoft.com/office/word/2010/wordprocessingCanvas" xmlns:cx="http://schemas.microsoft.com/office/drawing/2014/chartex" xmlns:cx1="http://schemas.microsoft.com/office/drawing/2015/9/8/chartex" xmlns:cx2="http://schemas.microsoft.com/office/drawing/2015/10/21/chartex" xmlns:cx3="http://schemas.microsoft.com/office/drawing/2016/5/9/chartex" xmlns:cx4="http://schemas.microsoft.com/office/drawing/2016/5/10/chartex" xmlns:cx5="http://schemas.microsoft.com/office/drawing/2016/5/11/chartex" xmlns:cx6="http://schemas.microsoft.com/office/drawing/2016/5/12/chartex" xmlns:cx7="http://schemas.microsoft.com/office/drawing/2016/5/13/chartex" xmlns:cx8="http://schemas.microsoft.com/office/drawing/2016/5/14/chartex" xmlns:mc="http://schemas.openxmlformats.org/markup-compatibility/2006" xmlns:aink="http://schemas.microsoft.com/office/drawing/2016/ink" xmlns:am3d="http://schemas.microsoft.com/office/drawing/2017/model3d" xmlns:o="urn:schemas-microsoft-com:office:office" xmlns:oel="http://schemas.microsoft.com/office/2019/extlst" xmlns:r="http://schemas.openxmlformats.org/officeDocument/2006/relationships" xmlns:m="http://schemas.openxmlformats.org/officeDocument/2006/math" xmlns:v="urn:schemas-microsoft-com:vml" xmlns:wp14="http://schemas.microsoft.com/office/word/2010/wordprocessingDrawing" xmlns:wp="http://schemas.openxmlformats.org/drawingml/2006/wordprocessingDrawing" xmlns:w10="urn:schemas-microsoft-com:office:word" xmlns:w="http://schemas.openxmlformats.org/wordprocessingml/2006/main" xmlns:w14="http://schemas.microsoft.com/office/word/2010/wordml" xmlns:w15="http://schemas.microsoft.com/office/word/2012/wordml" xmlns:w16cex="http://schemas.microsoft.com/office/word/2018/wordml/cex" xmlns:w16cid="http://schemas.microsoft.com/office/word/2016/wordml/cid" xmlns:w16="http://schemas.microsoft.com/office/word/2018/wordml" xmlns:w16sdtdh="http://schemas.microsoft.com/office/word/2020/wordml/sdtdatahash" xmlns:w16se="http://schemas.microsoft.com/office/word/2015/wordml/symex" xmlns:wpg="http://schemas.microsoft.com/office/word/2010/wordprocessingGroup" xmlns:wpi="http://schemas.microsoft.com/office/word/2010/wordprocessingInk" xmlns:wne="http://schemas.microsoft.com/office/word/2006/wordml" xmlns:wps="http://schemas.microsoft.com/office/word/2010/wordprocessingShape" mc:Ignorable="w14 w15 w16se w16cid w16 w16cex w16sdtdh wp14">
+  <w:footnote w:type="separator" w:id="-1">
+    <w:p>
+      <w:pPr>
+        <w:spacing w:after="0" w:line="240" w:lineRule="auto"/>
+      </w:pPr>
+      <w:r>
+        <w:separator/>
+      </w:r>
+    </w:p>
+  </w:footnote>
+  <w:footnote w:type="continuationSeparator" w:id="0">
+    <w:p>
+      <w:pPr>
+        <w:spacing w:after="0" w:line="240" w:lineRule="auto"/>
+      </w:pPr>
+      <w:r>
+        <w:continuationSeparator/>
+      </w:r>
+    </w:p>
+  </w:footnote>
+</w:footnotes>
+</file>
+
 <file path=word/numbering.xml><?xml version="1.0" encoding="utf-8"?>
 <w:numbering xmlns:wpc="http://schemas.microsoft.com/office/word/2010/wordprocessingCanvas" xmlns:cx="http://schemas.microsoft.com/office/drawing/2014/chartex" xmlns:cx1="http://schemas.microsoft.com/office/drawing/2015/9/8/chartex" xmlns:cx2="http://schemas.microsoft.com/office/drawing/2015/10/21/chartex" xmlns:cx3="http://schemas.microsoft.com/office/drawing/2016/5/9/chartex" xmlns:cx4="http://schemas.microsoft.com/office/drawing/2016/5/10/chartex" xmlns:cx5="http://schemas.microsoft.com/office/drawing/2016/5/11/chartex" xmlns:cx6="http://schemas.microsoft.com/office/drawing/2016/5/12/chartex" xmlns:cx7="http://schemas.microsoft.com/office/drawing/2016/5/13/chartex" xmlns:cx8="http://schemas.microsoft.com/office/drawing/2016/5/14/chartex" xmlns:mc="http://schemas.openxmlformats.org/markup-compatibility/2006" xmlns:aink="http://schemas.microsoft.com/office/drawing/2016/ink" xmlns:am3d="http://schemas.microsoft.com/office/drawing/2017/model3d" xmlns:o="urn:schemas-microsoft-com:office:office" xmlns:oel="http://schemas.microsoft.com/office/2019/extlst" xmlns:r="http://schemas.openxmlformats.org/officeDocument/2006/relationships" xmlns:m="http://schemas.openxmlformats.org/officeDocument/2006/math" xmlns:v="urn:schemas-microsoft-com:vml" xmlns:wp14="http://schemas.microsoft.com/office/word/2010/wordprocessingDrawing" xmlns:wp="http://schemas.openxmlformats.org/drawingml/2006/wordprocessingDrawing" xmlns:w10="urn:schemas-microsoft-com:office:word" xmlns:w="http://schemas.openxmlformats.org/wordprocessingml/2006/main" xmlns:w14="http://schemas.microsoft.com/office/word/2010/wordml" xmlns:w15="http://schemas.microsoft.com/office/word/2012/wordml" xmlns:w16cex="http://schemas.microsoft.com/office/word/2018/wordml/cex" xmlns:w16cid="http://schemas.microsoft.com/office/word/2016/wordml/cid" xmlns:w16="http://schemas.microsoft.com/office/word/2018/wordml" xmlns:w16sdtdh="http://schemas.microsoft.com/office/word/2020/wordml/sdtdatahash" xmlns:w16se="http://schemas.microsoft.com/office/word/2015/wordml/symex" xmlns:wpg="http://schemas.microsoft.com/office/word/2010/wordprocessingGroup" xmlns:wpi="http://schemas.microsoft.com/office/word/2010/wordprocessingInk" xmlns:wne="http://schemas.microsoft.com/office/word/2006/wordml" xmlns:wps="http://schemas.microsoft.com/office/word/2010/wordprocessingShape" mc:Ignorable="w14 w15 w16se w16cid w16 w16cex w16sdtdh wp14">
   <w:abstractNum w:abstractNumId="0" w15:restartNumberingAfterBreak="0">
+    <w:nsid w:val="01E7346A"/>
+    <w:multiLevelType w:val="hybridMultilevel"/>
+    <w:tmpl w:val="EEF6FA3A"/>
+    <w:lvl w:ilvl="0" w:tplc="041D000F">
+      <w:start w:val="1"/>
+      <w:numFmt w:val="decimal"/>
+      <w:lvlText w:val="%1."/>
+      <w:lvlJc w:val="left"/>
+      <w:pPr>
+        <w:ind w:left="720" w:hanging="360"/>
+      </w:pPr>
+      <w:rPr>
+        <w:rFonts w:hint="default"/>
+      </w:rPr>
+    </w:lvl>
+    <w:lvl w:ilvl="1" w:tplc="041D0019" w:tentative="1">
+      <w:start w:val="1"/>
+      <w:numFmt w:val="lowerLetter"/>
+      <w:lvlText w:val="%2."/>
+      <w:lvlJc w:val="left"/>
+      <w:pPr>
+        <w:ind w:left="1440" w:hanging="360"/>
+      </w:pPr>
+    </w:lvl>
+    <w:lvl w:ilvl="2" w:tplc="041D001B" w:tentative="1">
+      <w:start w:val="1"/>
+      <w:numFmt w:val="lowerRoman"/>
+      <w:lvlText w:val="%3."/>
+      <w:lvlJc w:val="right"/>
+      <w:pPr>
+        <w:ind w:left="2160" w:hanging="180"/>
+      </w:pPr>
+    </w:lvl>
+    <w:lvl w:ilvl="3" w:tplc="041D000F" w:tentative="1">
+      <w:start w:val="1"/>
+      <w:numFmt w:val="decimal"/>
+      <w:lvlText w:val="%4."/>
+      <w:lvlJc w:val="left"/>
+      <w:pPr>
+        <w:ind w:left="2880" w:hanging="360"/>
+      </w:pPr>
+    </w:lvl>
+    <w:lvl w:ilvl="4" w:tplc="041D0019" w:tentative="1">
+      <w:start w:val="1"/>
+      <w:numFmt w:val="lowerLetter"/>
+      <w:lvlText w:val="%5."/>
+      <w:lvlJc w:val="left"/>
+      <w:pPr>
+        <w:ind w:left="3600" w:hanging="360"/>
+      </w:pPr>
+    </w:lvl>
+    <w:lvl w:ilvl="5" w:tplc="041D001B" w:tentative="1">
+      <w:start w:val="1"/>
+      <w:numFmt w:val="lowerRoman"/>
+      <w:lvlText w:val="%6."/>
+      <w:lvlJc w:val="right"/>
+      <w:pPr>
+        <w:ind w:left="4320" w:hanging="180"/>
+      </w:pPr>
+    </w:lvl>
+    <w:lvl w:ilvl="6" w:tplc="041D000F" w:tentative="1">
+      <w:start w:val="1"/>
+      <w:numFmt w:val="decimal"/>
+      <w:lvlText w:val="%7."/>
+      <w:lvlJc w:val="left"/>
+      <w:pPr>
+        <w:ind w:left="5040" w:hanging="360"/>
+      </w:pPr>
+    </w:lvl>
+    <w:lvl w:ilvl="7" w:tplc="041D0019" w:tentative="1">
+      <w:start w:val="1"/>
+      <w:numFmt w:val="lowerLetter"/>
+      <w:lvlText w:val="%8."/>
+      <w:lvlJc w:val="left"/>
+      <w:pPr>
+        <w:ind w:left="5760" w:hanging="360"/>
+      </w:pPr>
+    </w:lvl>
+    <w:lvl w:ilvl="8" w:tplc="041D001B" w:tentative="1">
+      <w:start w:val="1"/>
+      <w:numFmt w:val="lowerRoman"/>
+      <w:lvlText w:val="%9."/>
+      <w:lvlJc w:val="right"/>
+      <w:pPr>
+        <w:ind w:left="6480" w:hanging="180"/>
+      </w:pPr>
+    </w:lvl>
+  </w:abstractNum>
+  <w:abstractNum w:abstractNumId="1" w15:restartNumberingAfterBreak="0">
     <w:nsid w:val="08D2124F"/>
     <w:multiLevelType w:val="hybridMultilevel"/>
     <w:tmpl w:val="2BE693A0"/>
@@ -691,7 +1104,7 @@
       </w:pPr>
     </w:lvl>
   </w:abstractNum>
-  <w:abstractNum w:abstractNumId="1" w15:restartNumberingAfterBreak="0">
+  <w:abstractNum w:abstractNumId="2" w15:restartNumberingAfterBreak="0">
     <w:nsid w:val="09E13C57"/>
     <w:multiLevelType w:val="hybridMultilevel"/>
     <w:tmpl w:val="ECEA89F4"/>
@@ -780,7 +1193,7 @@
       </w:pPr>
     </w:lvl>
   </w:abstractNum>
-  <w:abstractNum w:abstractNumId="2" w15:restartNumberingAfterBreak="0">
+  <w:abstractNum w:abstractNumId="3" w15:restartNumberingAfterBreak="0">
     <w:nsid w:val="0C0A112D"/>
     <w:multiLevelType w:val="hybridMultilevel"/>
     <w:tmpl w:val="274E38D0"/>
@@ -893,7 +1306,7 @@
       </w:rPr>
     </w:lvl>
   </w:abstractNum>
-  <w:abstractNum w:abstractNumId="3" w15:restartNumberingAfterBreak="0">
+  <w:abstractNum w:abstractNumId="4" w15:restartNumberingAfterBreak="0">
     <w:nsid w:val="1809594B"/>
     <w:multiLevelType w:val="hybridMultilevel"/>
     <w:tmpl w:val="4A308362"/>
@@ -982,7 +1395,7 @@
       </w:pPr>
     </w:lvl>
   </w:abstractNum>
-  <w:abstractNum w:abstractNumId="4" w15:restartNumberingAfterBreak="0">
+  <w:abstractNum w:abstractNumId="5" w15:restartNumberingAfterBreak="0">
     <w:nsid w:val="3C2352DB"/>
     <w:multiLevelType w:val="hybridMultilevel"/>
     <w:tmpl w:val="A41E8ADC"/>
@@ -1071,7 +1484,7 @@
       </w:pPr>
     </w:lvl>
   </w:abstractNum>
-  <w:abstractNum w:abstractNumId="5" w15:restartNumberingAfterBreak="0">
+  <w:abstractNum w:abstractNumId="6" w15:restartNumberingAfterBreak="0">
     <w:nsid w:val="45C276D0"/>
     <w:multiLevelType w:val="hybridMultilevel"/>
     <w:tmpl w:val="98EC31C0"/>
@@ -1184,7 +1597,7 @@
       </w:rPr>
     </w:lvl>
   </w:abstractNum>
-  <w:abstractNum w:abstractNumId="6" w15:restartNumberingAfterBreak="0">
+  <w:abstractNum w:abstractNumId="7" w15:restartNumberingAfterBreak="0">
     <w:nsid w:val="558D3F07"/>
     <w:multiLevelType w:val="hybridMultilevel"/>
     <w:tmpl w:val="57F0FB12"/>
@@ -1273,7 +1686,7 @@
       </w:pPr>
     </w:lvl>
   </w:abstractNum>
-  <w:abstractNum w:abstractNumId="7" w15:restartNumberingAfterBreak="0">
+  <w:abstractNum w:abstractNumId="8" w15:restartNumberingAfterBreak="0">
     <w:nsid w:val="57D556CA"/>
     <w:multiLevelType w:val="hybridMultilevel"/>
     <w:tmpl w:val="E2AA5786"/>
@@ -1386,7 +1799,7 @@
       </w:rPr>
     </w:lvl>
   </w:abstractNum>
-  <w:abstractNum w:abstractNumId="8" w15:restartNumberingAfterBreak="0">
+  <w:abstractNum w:abstractNumId="9" w15:restartNumberingAfterBreak="0">
     <w:nsid w:val="73DE6FAD"/>
     <w:multiLevelType w:val="hybridMultilevel"/>
     <w:tmpl w:val="42A2B5AC"/>
@@ -1475,7 +1888,7 @@
       </w:pPr>
     </w:lvl>
   </w:abstractNum>
-  <w:abstractNum w:abstractNumId="9" w15:restartNumberingAfterBreak="0">
+  <w:abstractNum w:abstractNumId="10" w15:restartNumberingAfterBreak="0">
     <w:nsid w:val="77CA4F82"/>
     <w:multiLevelType w:val="hybridMultilevel"/>
     <w:tmpl w:val="61FA3672"/>
@@ -1565,34 +1978,37 @@
     </w:lvl>
   </w:abstractNum>
   <w:num w:numId="1" w16cid:durableId="552887593">
+    <w:abstractNumId w:val="5"/>
+  </w:num>
+  <w:num w:numId="2" w16cid:durableId="344093477">
     <w:abstractNumId w:val="4"/>
   </w:num>
-  <w:num w:numId="2" w16cid:durableId="344093477">
+  <w:num w:numId="3" w16cid:durableId="263193927">
+    <w:abstractNumId w:val="9"/>
+  </w:num>
+  <w:num w:numId="4" w16cid:durableId="333844434">
+    <w:abstractNumId w:val="1"/>
+  </w:num>
+  <w:num w:numId="5" w16cid:durableId="1281064121">
+    <w:abstractNumId w:val="7"/>
+  </w:num>
+  <w:num w:numId="6" w16cid:durableId="571352197">
+    <w:abstractNumId w:val="6"/>
+  </w:num>
+  <w:num w:numId="7" w16cid:durableId="1990674092">
+    <w:abstractNumId w:val="2"/>
+  </w:num>
+  <w:num w:numId="8" w16cid:durableId="1966767516">
+    <w:abstractNumId w:val="8"/>
+  </w:num>
+  <w:num w:numId="9" w16cid:durableId="1637829087">
+    <w:abstractNumId w:val="10"/>
+  </w:num>
+  <w:num w:numId="10" w16cid:durableId="1486553671">
     <w:abstractNumId w:val="3"/>
   </w:num>
-  <w:num w:numId="3" w16cid:durableId="263193927">
-    <w:abstractNumId w:val="8"/>
-  </w:num>
-  <w:num w:numId="4" w16cid:durableId="333844434">
+  <w:num w:numId="11" w16cid:durableId="46077448">
     <w:abstractNumId w:val="0"/>
-  </w:num>
-  <w:num w:numId="5" w16cid:durableId="1281064121">
-    <w:abstractNumId w:val="6"/>
-  </w:num>
-  <w:num w:numId="6" w16cid:durableId="571352197">
-    <w:abstractNumId w:val="5"/>
-  </w:num>
-  <w:num w:numId="7" w16cid:durableId="1990674092">
-    <w:abstractNumId w:val="1"/>
-  </w:num>
-  <w:num w:numId="8" w16cid:durableId="1966767516">
-    <w:abstractNumId w:val="7"/>
-  </w:num>
-  <w:num w:numId="9" w16cid:durableId="1637829087">
-    <w:abstractNumId w:val="9"/>
-  </w:num>
-  <w:num w:numId="10" w16cid:durableId="1486553671">
-    <w:abstractNumId w:val="2"/>
   </w:num>
 </w:numbering>
 </file>
@@ -2043,6 +2459,7 @@
   <w:style w:type="character" w:default="1" w:styleId="Standardstycketeckensnitt">
     <w:name w:val="Default Paragraph Font"/>
     <w:uiPriority w:val="1"/>
+    <w:semiHidden/>
     <w:unhideWhenUsed/>
   </w:style>
   <w:style w:type="table" w:default="1" w:styleId="Normaltabell">
@@ -2124,6 +2541,62 @@
     <w:rPr>
       <w:color w:val="605E5C"/>
       <w:shd w:val="clear" w:color="auto" w:fill="E1DFDD"/>
+    </w:rPr>
+  </w:style>
+  <w:style w:type="paragraph" w:styleId="Sidhuvud">
+    <w:name w:val="header"/>
+    <w:basedOn w:val="Normal"/>
+    <w:link w:val="SidhuvudChar"/>
+    <w:uiPriority w:val="99"/>
+    <w:unhideWhenUsed/>
+    <w:rsid w:val="00476CED"/>
+    <w:pPr>
+      <w:tabs>
+        <w:tab w:val="center" w:pos="4536"/>
+        <w:tab w:val="right" w:pos="9072"/>
+      </w:tabs>
+      <w:spacing w:after="0" w:line="240" w:lineRule="auto"/>
+    </w:pPr>
+  </w:style>
+  <w:style w:type="character" w:customStyle="1" w:styleId="SidhuvudChar">
+    <w:name w:val="Sidhuvud Char"/>
+    <w:basedOn w:val="Standardstycketeckensnitt"/>
+    <w:link w:val="Sidhuvud"/>
+    <w:uiPriority w:val="99"/>
+    <w:rsid w:val="00476CED"/>
+  </w:style>
+  <w:style w:type="paragraph" w:styleId="Sidfot">
+    <w:name w:val="footer"/>
+    <w:basedOn w:val="Normal"/>
+    <w:link w:val="SidfotChar"/>
+    <w:uiPriority w:val="99"/>
+    <w:unhideWhenUsed/>
+    <w:rsid w:val="00476CED"/>
+    <w:pPr>
+      <w:tabs>
+        <w:tab w:val="center" w:pos="4536"/>
+        <w:tab w:val="right" w:pos="9072"/>
+      </w:tabs>
+      <w:spacing w:after="0" w:line="240" w:lineRule="auto"/>
+    </w:pPr>
+  </w:style>
+  <w:style w:type="character" w:customStyle="1" w:styleId="SidfotChar">
+    <w:name w:val="Sidfot Char"/>
+    <w:basedOn w:val="Standardstycketeckensnitt"/>
+    <w:link w:val="Sidfot"/>
+    <w:uiPriority w:val="99"/>
+    <w:rsid w:val="00476CED"/>
+  </w:style>
+  <w:style w:type="character" w:styleId="AnvndHyperlnk">
+    <w:name w:val="FollowedHyperlink"/>
+    <w:basedOn w:val="Standardstycketeckensnitt"/>
+    <w:uiPriority w:val="99"/>
+    <w:semiHidden/>
+    <w:unhideWhenUsed/>
+    <w:rsid w:val="00DC4199"/>
+    <w:rPr>
+      <w:color w:val="954F72" w:themeColor="followedHyperlink"/>
+      <w:u w:val="single"/>
     </w:rPr>
   </w:style>
 </w:styles>

--- a/kunskapskontroll.docx
+++ b/kunskapskontroll.docx
@@ -87,7 +87,22 @@
       </w:r>
       <w:proofErr w:type="spellEnd"/>
       <w:r>
-        <w:t xml:space="preserve">, se t.ex. följande video: </w:t>
+        <w:t xml:space="preserve"> så diskutera med en klasskamrat</w:t>
+      </w:r>
+      <w:r>
+        <w:t xml:space="preserve">, </w:t>
+      </w:r>
+      <w:r>
+        <w:t xml:space="preserve">du kan även </w:t>
+      </w:r>
+      <w:r>
+        <w:t xml:space="preserve">t.ex. </w:t>
+      </w:r>
+      <w:r>
+        <w:t xml:space="preserve">se </w:t>
+      </w:r>
+      <w:r>
+        <w:t xml:space="preserve">följande video: </w:t>
       </w:r>
       <w:hyperlink r:id="rId7" w:history="1">
         <w:r>
@@ -101,7 +116,6 @@
         <w:t xml:space="preserve"> </w:t>
       </w:r>
     </w:p>
-    <w:p/>
     <w:p>
       <w:pPr>
         <w:pStyle w:val="Rubrik2"/>
@@ -188,7 +202,18 @@
         <w:t xml:space="preserve">Beskriv kort vad indexering i SQL innebär. </w:t>
       </w:r>
     </w:p>
-    <w:p/>
+    <w:p>
+      <w:pPr>
+        <w:pStyle w:val="Liststycke"/>
+        <w:numPr>
+          <w:ilvl w:val="0"/>
+          <w:numId w:val="4"/>
+        </w:numPr>
+      </w:pPr>
+      <w:r>
+        <w:t xml:space="preserve">Beskriv kort vad en vy i SQL är. </w:t>
+      </w:r>
+    </w:p>
     <w:p>
       <w:pPr>
         <w:pStyle w:val="Rubrik2"/>
@@ -326,6 +351,25 @@
       <w:proofErr w:type="spellEnd"/>
       <w:r>
         <w:t xml:space="preserve"> du skall göra genom att undersöka och besluta om vad som är relevant. </w:t>
+      </w:r>
+      <w:r>
+        <w:t xml:space="preserve">Självklart så kan du efter att du läst in </w:t>
+      </w:r>
+      <w:proofErr w:type="spellStart"/>
+      <w:r>
+        <w:t>datan</w:t>
+      </w:r>
+      <w:proofErr w:type="spellEnd"/>
+      <w:r>
+        <w:t xml:space="preserve"> i t.ex. </w:t>
+      </w:r>
+      <w:proofErr w:type="spellStart"/>
+      <w:r>
+        <w:t>Python</w:t>
+      </w:r>
+      <w:proofErr w:type="spellEnd"/>
+      <w:r>
+        <w:t xml:space="preserve"> använda Pandas för din analys. </w:t>
       </w:r>
       <w:r>
         <w:br/>
@@ -392,7 +436,13 @@
         </w:numPr>
       </w:pPr>
       <w:r>
-        <w:t>Göra en statistisk analys. Du skall göra ett konfidensintervall för något samt en Hypotesprövning. Hur tolkar du resultaten?</w:t>
+        <w:t xml:space="preserve">Göra en statistisk analys. Du skall göra ett konfidensintervall för något </w:t>
+      </w:r>
+      <w:r>
+        <w:t>som du själv bestämmer</w:t>
+      </w:r>
+      <w:r>
+        <w:t>. Hur tolkar du resultaten?</w:t>
       </w:r>
     </w:p>
     <w:p>
@@ -412,13 +462,7 @@
       </w:r>
       <w:proofErr w:type="spellEnd"/>
       <w:r>
-        <w:t xml:space="preserve"> och resultaten du tagit fram</w:t>
-      </w:r>
-      <w:r>
-        <w:t xml:space="preserve">. Vilka slutsatser </w:t>
-      </w:r>
-      <w:r>
-        <w:t>och rekommendationer kan du ge?</w:t>
+        <w:t xml:space="preserve"> och resultaten du tagit fram. Vilka slutsatser och rekommendationer kan du ge?</w:t>
       </w:r>
     </w:p>
     <w:p>
@@ -432,19 +476,7 @@
     </w:p>
     <w:p>
       <w:r>
-        <w:t xml:space="preserve">När du är klar med koden skall du </w:t>
-      </w:r>
-      <w:r>
-        <w:t xml:space="preserve">göra </w:t>
-      </w:r>
-      <w:r>
-        <w:t xml:space="preserve">en </w:t>
-      </w:r>
-      <w:r>
-        <w:t xml:space="preserve">skriftlig </w:t>
-      </w:r>
-      <w:r>
-        <w:t xml:space="preserve">rapport som innehåller följande:  </w:t>
+        <w:t xml:space="preserve">När du är klar med koden skall du göra en skriftlig rapport som innehåller följande:  </w:t>
       </w:r>
     </w:p>
     <w:p>
@@ -463,14 +495,7 @@
           <w:i/>
           <w:iCs/>
         </w:rPr>
-        <w:t>”</w:t>
-      </w:r>
-      <w:r>
-        <w:rPr>
-          <w:i/>
-          <w:iCs/>
-        </w:rPr>
-        <w:t xml:space="preserve">en deskriptiv sammanfattning över databasen </w:t>
+        <w:t xml:space="preserve">”en deskriptiv sammanfattning över databasen </w:t>
       </w:r>
       <w:r>
         <w:rPr>
@@ -479,16 +504,7 @@
           <w:i/>
           <w:iCs/>
         </w:rPr>
-        <w:t>AdventureWorks2022</w:t>
-      </w:r>
-      <w:r>
-        <w:rPr>
-          <w:b/>
-          <w:bCs/>
-          <w:i/>
-          <w:iCs/>
-        </w:rPr>
-        <w:t>”.</w:t>
+        <w:t>AdventureWorks2022”.</w:t>
       </w:r>
     </w:p>
     <w:p>
@@ -546,7 +562,13 @@
       </w:r>
       <w:proofErr w:type="spellEnd"/>
       <w:r>
-        <w:t>”. Cirka 10 meningar som sammanfattar det viktigaste (detta brukar t.ex. de högsta cheferna vara intresserade av).</w:t>
+        <w:t xml:space="preserve">”. Cirka 10 meningar som sammanfattar det viktigaste (detta brukar t.ex. </w:t>
+      </w:r>
+      <w:r>
+        <w:t xml:space="preserve">chefer </w:t>
+      </w:r>
+      <w:r>
+        <w:t>vara intresserade av).</w:t>
       </w:r>
     </w:p>
     <w:p>
@@ -769,16 +791,7 @@
       </w:r>
       <w:proofErr w:type="spellEnd"/>
       <w:r>
-        <w:t xml:space="preserve"> som är en kvinna. Tar vi bort henn</w:t>
-      </w:r>
-      <w:r>
-        <w:t>e</w:t>
-      </w:r>
-      <w:r>
-        <w:t xml:space="preserve"> från lönestatistiken så ser vi att männen har en medellön på 34 400 kr och kvinnorna på 32 700 kr. Denna skillnad kan tänkas bero på åldersskillnaden. </w:t>
-      </w:r>
-      <w:r>
-        <w:t>För att fördjupa analysen så har jag även undersökt vilka jobbroller de olika personerna har och …</w:t>
+        <w:t xml:space="preserve"> som är en kvinna. Tar vi bort henne från lönestatistiken så ser vi att männen har en medellön på 34 400 kr och kvinnorna på 32 700 kr. Denna skillnad kan tänkas bero på åldersskillnaden. För att fördjupa analysen så har jag även undersökt vilka jobbroller de olika personerna har och …</w:t>
       </w:r>
     </w:p>
     <w:p>
@@ -804,19 +817,19 @@
       </w:r>
     </w:p>
     <w:p>
+      <w:r>
+        <w:t>Antonio</w:t>
+      </w:r>
+      <w:r>
+        <w:t xml:space="preserve"> &amp; </w:t>
+      </w:r>
       <w:proofErr w:type="spellStart"/>
       <w:r>
         <w:t>Márk</w:t>
       </w:r>
       <w:proofErr w:type="spellEnd"/>
       <w:r>
-        <w:t xml:space="preserve"> &amp; </w:t>
-      </w:r>
-      <w:r>
-        <w:t>Antonio</w:t>
-      </w:r>
-      <w:r>
-        <w:t>.</w:t>
+        <w:t xml:space="preserve">. </w:t>
       </w:r>
     </w:p>
     <w:p/>
